--- a/Отчет по курсовой работе. Копанов А.Е..docx
+++ b/Отчет по курсовой работе. Копанов А.Е..docx
@@ -270,249 +270,463 @@
         </w:rPr>
       </w:pPr>
     </w:p>
-    <w:p>
-      <w:pPr>
-        <w:keepNext/>
-        <w:keepLines/>
-        <w:spacing w:before="280" w:after="280"/>
-        <w:jc w:val="left"/>
-        <w:rPr>
-          <w:rFonts w:ascii="IBM Plex Sans SemiBold" w:eastAsia="IBM Plex Sans SemiBold" w:hAnsi="IBM Plex Sans SemiBold" w:cs="IBM Plex Sans SemiBold"/>
-        </w:rPr>
-      </w:pPr>
-      <w:r>
-        <w:rPr>
-          <w:rFonts w:ascii="IBM Plex Sans SemiBold" w:eastAsia="IBM Plex Sans SemiBold" w:hAnsi="IBM Plex Sans SemiBold" w:cs="IBM Plex Sans SemiBold"/>
-          <w:sz w:val="44"/>
-          <w:szCs w:val="44"/>
-        </w:rPr>
-        <w:lastRenderedPageBreak/>
-        <w:t>Оглавление</w:t>
-      </w:r>
-    </w:p>
     <w:sdt>
       <w:sdtPr>
-        <w:id w:val="231675434"/>
+        <w:id w:val="-486558864"/>
         <w:docPartObj>
           <w:docPartGallery w:val="Table of Contents"/>
           <w:docPartUnique/>
         </w:docPartObj>
       </w:sdtPr>
-      <w:sdtEndPr/>
+      <w:sdtEndPr>
+        <w:rPr>
+          <w:b/>
+          <w:bCs/>
+        </w:rPr>
+      </w:sdtEndPr>
       <w:sdtContent>
         <w:p>
           <w:pPr>
-            <w:widowControl w:val="0"/>
-            <w:tabs>
-              <w:tab w:val="right" w:pos="12000"/>
-            </w:tabs>
-            <w:spacing w:before="60" w:after="0" w:line="240" w:lineRule="auto"/>
+            <w:keepNext/>
+            <w:keepLines/>
+            <w:spacing w:before="280" w:after="280"/>
             <w:jc w:val="left"/>
             <w:rPr>
-              <w:rFonts w:ascii="Arial" w:eastAsia="Arial" w:hAnsi="Arial" w:cs="Arial"/>
-              <w:b/>
-              <w:color w:val="000000"/>
-              <w:sz w:val="22"/>
-              <w:szCs w:val="22"/>
+              <w:rFonts w:ascii="IBM Plex Sans SemiBold" w:eastAsia="IBM Plex Sans SemiBold" w:hAnsi="IBM Plex Sans SemiBold" w:cs="IBM Plex Sans SemiBold"/>
+            </w:rPr>
+          </w:pPr>
+          <w:r>
+            <w:rPr>
+              <w:rFonts w:ascii="IBM Plex Sans SemiBold" w:eastAsia="IBM Plex Sans SemiBold" w:hAnsi="IBM Plex Sans SemiBold" w:cs="IBM Plex Sans SemiBold"/>
+              <w:sz w:val="44"/>
+              <w:szCs w:val="44"/>
+            </w:rPr>
+            <w:t>Оглавление</w:t>
+          </w:r>
+        </w:p>
+        <w:p>
+          <w:pPr>
+            <w:pStyle w:val="10"/>
+            <w:tabs>
+              <w:tab w:val="right" w:leader="dot" w:pos="9633"/>
+            </w:tabs>
+            <w:rPr>
+              <w:noProof/>
             </w:rPr>
           </w:pPr>
           <w:r>
             <w:fldChar w:fldCharType="begin"/>
           </w:r>
           <w:r>
-            <w:instrText xml:space="preserve"> TOC \h \u \z \t "Heading 1,1,Heading 2,2,Heading 3,3,Heading 4,4,Heading 5,5,Heading 6,6,"</w:instrText>
+            <w:instrText xml:space="preserve"> TOC \o "1-3" \h \z \u </w:instrText>
           </w:r>
           <w:r>
             <w:fldChar w:fldCharType="separate"/>
           </w:r>
-          <w:hyperlink w:anchor="_yk1vfr3p6ekl">
-            <w:r>
-              <w:rPr>
-                <w:color w:val="000000"/>
-              </w:rPr>
-              <w:t>Описание про</w:t>
-            </w:r>
-            <w:r>
-              <w:rPr>
-                <w:color w:val="000000"/>
-              </w:rPr>
-              <w:t>е</w:t>
-            </w:r>
-            <w:r>
-              <w:rPr>
-                <w:color w:val="000000"/>
-              </w:rPr>
-              <w:t>кта</w:t>
-            </w:r>
-            <w:r>
-              <w:rPr>
-                <w:color w:val="000000"/>
+          <w:hyperlink w:anchor="_Toc169813200" w:history="1">
+            <w:r>
+              <w:rPr>
+                <w:rStyle w:val="ad"/>
+                <w:noProof/>
+              </w:rPr>
+              <w:t>Описание проекта</w:t>
+            </w:r>
+            <w:r>
+              <w:rPr>
+                <w:noProof/>
+                <w:webHidden/>
               </w:rPr>
               <w:tab/>
+            </w:r>
+            <w:r>
+              <w:rPr>
+                <w:noProof/>
+                <w:webHidden/>
+              </w:rPr>
+              <w:fldChar w:fldCharType="begin"/>
+            </w:r>
+            <w:r>
+              <w:rPr>
+                <w:noProof/>
+                <w:webHidden/>
+              </w:rPr>
+              <w:instrText xml:space="preserve"> PAGEREF _Toc169813200 \h </w:instrText>
+            </w:r>
+            <w:r>
+              <w:rPr>
+                <w:noProof/>
+                <w:webHidden/>
+              </w:rPr>
+            </w:r>
+            <w:r>
+              <w:rPr>
+                <w:noProof/>
+                <w:webHidden/>
+              </w:rPr>
+              <w:fldChar w:fldCharType="separate"/>
+            </w:r>
+            <w:r>
+              <w:rPr>
+                <w:noProof/>
+                <w:webHidden/>
+              </w:rPr>
               <w:t>3</w:t>
+            </w:r>
+            <w:r>
+              <w:rPr>
+                <w:noProof/>
+                <w:webHidden/>
+              </w:rPr>
+              <w:fldChar w:fldCharType="end"/>
             </w:r>
           </w:hyperlink>
         </w:p>
         <w:p>
           <w:pPr>
-            <w:widowControl w:val="0"/>
+            <w:pStyle w:val="10"/>
             <w:tabs>
-              <w:tab w:val="right" w:pos="12000"/>
+              <w:tab w:val="right" w:leader="dot" w:pos="9633"/>
             </w:tabs>
-            <w:spacing w:before="60" w:after="0" w:line="240" w:lineRule="auto"/>
-            <w:jc w:val="left"/>
             <w:rPr>
-              <w:rFonts w:ascii="Arial" w:eastAsia="Arial" w:hAnsi="Arial" w:cs="Arial"/>
-              <w:b/>
-              <w:color w:val="000000"/>
-              <w:sz w:val="22"/>
-              <w:szCs w:val="22"/>
+              <w:noProof/>
             </w:rPr>
           </w:pPr>
-          <w:hyperlink w:anchor="_niiqxorehhto">
-            <w:r>
-              <w:rPr>
-                <w:color w:val="000000"/>
+          <w:hyperlink w:anchor="_Toc169813201" w:history="1">
+            <w:r>
+              <w:rPr>
+                <w:rStyle w:val="ad"/>
+                <w:noProof/>
               </w:rPr>
               <w:t>Описание программы</w:t>
             </w:r>
             <w:r>
               <w:rPr>
-                <w:color w:val="000000"/>
+                <w:noProof/>
+                <w:webHidden/>
               </w:rPr>
               <w:tab/>
-              <w:t>3</w:t>
+            </w:r>
+            <w:r>
+              <w:rPr>
+                <w:noProof/>
+                <w:webHidden/>
+              </w:rPr>
+              <w:fldChar w:fldCharType="begin"/>
+            </w:r>
+            <w:r>
+              <w:rPr>
+                <w:noProof/>
+                <w:webHidden/>
+              </w:rPr>
+              <w:instrText xml:space="preserve"> PAGEREF _Toc169813201 \h </w:instrText>
+            </w:r>
+            <w:r>
+              <w:rPr>
+                <w:noProof/>
+                <w:webHidden/>
+              </w:rPr>
+            </w:r>
+            <w:r>
+              <w:rPr>
+                <w:noProof/>
+                <w:webHidden/>
+              </w:rPr>
+              <w:fldChar w:fldCharType="separate"/>
+            </w:r>
+            <w:r>
+              <w:rPr>
+                <w:noProof/>
+                <w:webHidden/>
+              </w:rPr>
+              <w:t>4</w:t>
+            </w:r>
+            <w:r>
+              <w:rPr>
+                <w:noProof/>
+                <w:webHidden/>
+              </w:rPr>
+              <w:fldChar w:fldCharType="end"/>
             </w:r>
           </w:hyperlink>
         </w:p>
         <w:p>
           <w:pPr>
-            <w:widowControl w:val="0"/>
+            <w:pStyle w:val="20"/>
             <w:tabs>
-              <w:tab w:val="right" w:pos="12000"/>
+              <w:tab w:val="right" w:leader="dot" w:pos="9633"/>
             </w:tabs>
-            <w:spacing w:before="60" w:after="0" w:line="240" w:lineRule="auto"/>
-            <w:ind w:left="360"/>
-            <w:jc w:val="left"/>
             <w:rPr>
-              <w:rFonts w:ascii="Arial" w:eastAsia="Arial" w:hAnsi="Arial" w:cs="Arial"/>
-              <w:color w:val="000000"/>
-              <w:sz w:val="22"/>
-              <w:szCs w:val="22"/>
+              <w:noProof/>
             </w:rPr>
           </w:pPr>
-          <w:hyperlink w:anchor="_28vz0hd3oinp">
-            <w:r>
-              <w:rPr>
-                <w:color w:val="000000"/>
+          <w:hyperlink w:anchor="_Toc169813202" w:history="1">
+            <w:r>
+              <w:rPr>
+                <w:rStyle w:val="ad"/>
+                <w:noProof/>
               </w:rPr>
               <w:t>Исходный код программы</w:t>
             </w:r>
             <w:r>
               <w:rPr>
-                <w:color w:val="000000"/>
+                <w:noProof/>
+                <w:webHidden/>
               </w:rPr>
               <w:tab/>
-              <w:t>3</w:t>
+            </w:r>
+            <w:r>
+              <w:rPr>
+                <w:noProof/>
+                <w:webHidden/>
+              </w:rPr>
+              <w:fldChar w:fldCharType="begin"/>
+            </w:r>
+            <w:r>
+              <w:rPr>
+                <w:noProof/>
+                <w:webHidden/>
+              </w:rPr>
+              <w:instrText xml:space="preserve"> PAGEREF _Toc169813202 \h </w:instrText>
+            </w:r>
+            <w:r>
+              <w:rPr>
+                <w:noProof/>
+                <w:webHidden/>
+              </w:rPr>
+            </w:r>
+            <w:r>
+              <w:rPr>
+                <w:noProof/>
+                <w:webHidden/>
+              </w:rPr>
+              <w:fldChar w:fldCharType="separate"/>
+            </w:r>
+            <w:r>
+              <w:rPr>
+                <w:noProof/>
+                <w:webHidden/>
+              </w:rPr>
+              <w:t>4</w:t>
+            </w:r>
+            <w:r>
+              <w:rPr>
+                <w:noProof/>
+                <w:webHidden/>
+              </w:rPr>
+              <w:fldChar w:fldCharType="end"/>
             </w:r>
           </w:hyperlink>
         </w:p>
         <w:p>
           <w:pPr>
-            <w:widowControl w:val="0"/>
+            <w:pStyle w:val="20"/>
             <w:tabs>
-              <w:tab w:val="right" w:pos="12000"/>
+              <w:tab w:val="right" w:leader="dot" w:pos="9633"/>
             </w:tabs>
-            <w:spacing w:before="60" w:after="0" w:line="240" w:lineRule="auto"/>
-            <w:ind w:left="360"/>
-            <w:jc w:val="left"/>
             <w:rPr>
-              <w:rFonts w:ascii="Arial" w:eastAsia="Arial" w:hAnsi="Arial" w:cs="Arial"/>
-              <w:color w:val="000000"/>
-              <w:sz w:val="22"/>
-              <w:szCs w:val="22"/>
+              <w:noProof/>
             </w:rPr>
           </w:pPr>
-          <w:hyperlink w:anchor="_a0cpbq7wvgm4">
-            <w:r>
-              <w:rPr>
-                <w:color w:val="000000"/>
+          <w:hyperlink w:anchor="_Toc169813203" w:history="1">
+            <w:r>
+              <w:rPr>
+                <w:rStyle w:val="ad"/>
+                <w:noProof/>
               </w:rPr>
               <w:t>Описание файлов программы</w:t>
             </w:r>
             <w:r>
               <w:rPr>
-                <w:color w:val="000000"/>
+                <w:noProof/>
+                <w:webHidden/>
               </w:rPr>
               <w:tab/>
-              <w:t>3</w:t>
+            </w:r>
+            <w:r>
+              <w:rPr>
+                <w:noProof/>
+                <w:webHidden/>
+              </w:rPr>
+              <w:fldChar w:fldCharType="begin"/>
+            </w:r>
+            <w:r>
+              <w:rPr>
+                <w:noProof/>
+                <w:webHidden/>
+              </w:rPr>
+              <w:instrText xml:space="preserve"> PAGEREF _Toc169813203 \h </w:instrText>
+            </w:r>
+            <w:r>
+              <w:rPr>
+                <w:noProof/>
+                <w:webHidden/>
+              </w:rPr>
+            </w:r>
+            <w:r>
+              <w:rPr>
+                <w:noProof/>
+                <w:webHidden/>
+              </w:rPr>
+              <w:fldChar w:fldCharType="separate"/>
+            </w:r>
+            <w:r>
+              <w:rPr>
+                <w:noProof/>
+                <w:webHidden/>
+              </w:rPr>
+              <w:t>4</w:t>
+            </w:r>
+            <w:r>
+              <w:rPr>
+                <w:noProof/>
+                <w:webHidden/>
+              </w:rPr>
+              <w:fldChar w:fldCharType="end"/>
             </w:r>
           </w:hyperlink>
         </w:p>
         <w:p>
           <w:pPr>
-            <w:widowControl w:val="0"/>
+            <w:pStyle w:val="20"/>
             <w:tabs>
-              <w:tab w:val="right" w:pos="12000"/>
+              <w:tab w:val="right" w:leader="dot" w:pos="9633"/>
             </w:tabs>
-            <w:spacing w:before="60" w:after="0" w:line="240" w:lineRule="auto"/>
-            <w:ind w:left="360"/>
-            <w:jc w:val="left"/>
             <w:rPr>
-              <w:rFonts w:ascii="Arial" w:eastAsia="Arial" w:hAnsi="Arial" w:cs="Arial"/>
-              <w:color w:val="000000"/>
-              <w:sz w:val="22"/>
-              <w:szCs w:val="22"/>
+              <w:noProof/>
             </w:rPr>
           </w:pPr>
-          <w:hyperlink w:anchor="_rm0du035o27g">
-            <w:r>
-              <w:rPr>
-                <w:color w:val="000000"/>
+          <w:hyperlink w:anchor="_Toc169813204" w:history="1">
+            <w:r>
+              <w:rPr>
+                <w:rStyle w:val="ad"/>
+                <w:noProof/>
               </w:rPr>
               <w:t>Описание и демонстрация работы программы</w:t>
             </w:r>
             <w:r>
               <w:rPr>
-                <w:color w:val="000000"/>
+                <w:noProof/>
+                <w:webHidden/>
               </w:rPr>
               <w:tab/>
-              <w:t>3</w:t>
+            </w:r>
+            <w:r>
+              <w:rPr>
+                <w:noProof/>
+                <w:webHidden/>
+              </w:rPr>
+              <w:fldChar w:fldCharType="begin"/>
+            </w:r>
+            <w:r>
+              <w:rPr>
+                <w:noProof/>
+                <w:webHidden/>
+              </w:rPr>
+              <w:instrText xml:space="preserve"> PAGEREF _Toc169813204 \h </w:instrText>
+            </w:r>
+            <w:r>
+              <w:rPr>
+                <w:noProof/>
+                <w:webHidden/>
+              </w:rPr>
+            </w:r>
+            <w:r>
+              <w:rPr>
+                <w:noProof/>
+                <w:webHidden/>
+              </w:rPr>
+              <w:fldChar w:fldCharType="separate"/>
+            </w:r>
+            <w:r>
+              <w:rPr>
+                <w:noProof/>
+                <w:webHidden/>
+              </w:rPr>
+              <w:t>4</w:t>
+            </w:r>
+            <w:r>
+              <w:rPr>
+                <w:noProof/>
+                <w:webHidden/>
+              </w:rPr>
+              <w:fldChar w:fldCharType="end"/>
             </w:r>
           </w:hyperlink>
         </w:p>
         <w:p>
           <w:pPr>
-            <w:widowControl w:val="0"/>
+            <w:pStyle w:val="30"/>
             <w:tabs>
-              <w:tab w:val="right" w:pos="12000"/>
+              <w:tab w:val="right" w:leader="dot" w:pos="9633"/>
             </w:tabs>
-            <w:spacing w:before="60" w:after="0" w:line="240" w:lineRule="auto"/>
-            <w:ind w:left="720"/>
-            <w:jc w:val="left"/>
             <w:rPr>
-              <w:rFonts w:ascii="Arial" w:eastAsia="Arial" w:hAnsi="Arial" w:cs="Arial"/>
-              <w:color w:val="000000"/>
-              <w:sz w:val="22"/>
-              <w:szCs w:val="22"/>
+              <w:noProof/>
             </w:rPr>
           </w:pPr>
-          <w:hyperlink w:anchor="_1gbkbcojvhn8">
-            <w:r>
-              <w:rPr>
-                <w:color w:val="000000"/>
+          <w:hyperlink w:anchor="_Toc169813205" w:history="1">
+            <w:r>
+              <w:rPr>
+                <w:rStyle w:val="ad"/>
+                <w:noProof/>
               </w:rPr>
               <w:t>Сборка программы утилитой make</w:t>
             </w:r>
             <w:r>
               <w:rPr>
-                <w:color w:val="000000"/>
+                <w:noProof/>
+                <w:webHidden/>
               </w:rPr>
               <w:tab/>
-              <w:t>4</w:t>
+            </w:r>
+            <w:r>
+              <w:rPr>
+                <w:noProof/>
+                <w:webHidden/>
+              </w:rPr>
+              <w:fldChar w:fldCharType="begin"/>
+            </w:r>
+            <w:r>
+              <w:rPr>
+                <w:noProof/>
+                <w:webHidden/>
+              </w:rPr>
+              <w:instrText xml:space="preserve"> PAGEREF _Toc169813205 \h </w:instrText>
+            </w:r>
+            <w:r>
+              <w:rPr>
+                <w:noProof/>
+                <w:webHidden/>
+              </w:rPr>
+            </w:r>
+            <w:r>
+              <w:rPr>
+                <w:noProof/>
+                <w:webHidden/>
+              </w:rPr>
+              <w:fldChar w:fldCharType="separate"/>
+            </w:r>
+            <w:r>
+              <w:rPr>
+                <w:noProof/>
+                <w:webHidden/>
+              </w:rPr>
+              <w:t>6</w:t>
+            </w:r>
+            <w:r>
+              <w:rPr>
+                <w:noProof/>
+                <w:webHidden/>
+              </w:rPr>
+              <w:fldChar w:fldCharType="end"/>
             </w:r>
           </w:hyperlink>
+        </w:p>
+        <w:p>
           <w:r>
+            <w:rPr>
+              <w:b/>
+              <w:bCs/>
+            </w:rPr>
             <w:fldChar w:fldCharType="end"/>
           </w:r>
         </w:p>
@@ -528,6 +742,8 @@
           <w:rFonts w:ascii="IBM Plex Sans SemiBold" w:eastAsia="IBM Plex Sans SemiBold" w:hAnsi="IBM Plex Sans SemiBold" w:cs="IBM Plex Sans SemiBold"/>
         </w:rPr>
       </w:pPr>
+      <w:bookmarkStart w:id="3" w:name="_GoBack"/>
+      <w:bookmarkEnd w:id="3"/>
     </w:p>
     <w:p/>
     <w:p>
@@ -535,7 +751,7 @@
         <w:pStyle w:val="1"/>
         <w:widowControl w:val="0"/>
         <w:rPr>
-          <w:lang w:val="en-US"/>
+          <w:lang w:val="ru-RU"/>
         </w:rPr>
         <w:sectPr>
           <w:footerReference w:type="default" r:id="rId9"/>
@@ -547,8 +763,8 @@
           <w:titlePg/>
         </w:sectPr>
       </w:pPr>
-      <w:bookmarkStart w:id="3" w:name="_4ec08gwt1udx" w:colFirst="0" w:colLast="0"/>
-      <w:bookmarkEnd w:id="3"/>
+      <w:bookmarkStart w:id="4" w:name="_4ec08gwt1udx" w:colFirst="0" w:colLast="0"/>
+      <w:bookmarkEnd w:id="4"/>
     </w:p>
     <w:p>
       <w:pPr>
@@ -559,11 +775,14 @@
           <w:szCs w:val="36"/>
         </w:rPr>
       </w:pPr>
-      <w:bookmarkStart w:id="4" w:name="_yk1vfr3p6ekl" w:colFirst="0" w:colLast="0"/>
-      <w:bookmarkEnd w:id="4"/>
+      <w:bookmarkStart w:id="5" w:name="_Toc169813200"/>
       <w:r>
         <w:lastRenderedPageBreak/>
-        <w:t xml:space="preserve">Описание проекта </w:t>
+        <w:t>Описание проекта</w:t>
+      </w:r>
+      <w:bookmarkEnd w:id="5"/>
+      <w:r>
+        <w:t xml:space="preserve"> </w:t>
       </w:r>
     </w:p>
     <w:p>
@@ -1094,21 +1313,21 @@
       <w:pPr>
         <w:pStyle w:val="1"/>
       </w:pPr>
-      <w:bookmarkStart w:id="5" w:name="_niiqxorehhto" w:colFirst="0" w:colLast="0"/>
-      <w:bookmarkEnd w:id="5"/>
+      <w:bookmarkStart w:id="6" w:name="_Toc169813201"/>
       <w:r>
         <w:t>Описание программы</w:t>
       </w:r>
+      <w:bookmarkEnd w:id="6"/>
     </w:p>
     <w:p>
       <w:pPr>
         <w:pStyle w:val="2"/>
       </w:pPr>
-      <w:bookmarkStart w:id="6" w:name="_28vz0hd3oinp" w:colFirst="0" w:colLast="0"/>
-      <w:bookmarkEnd w:id="6"/>
+      <w:bookmarkStart w:id="7" w:name="_Toc169813202"/>
       <w:r>
         <w:t>Исходный код программы</w:t>
       </w:r>
+      <w:bookmarkEnd w:id="7"/>
     </w:p>
     <w:tbl>
       <w:tblPr>
@@ -1144,8 +1363,13 @@
               <w:ind w:right="162"/>
             </w:pPr>
             <w:r>
-              <w:t>https://github.com/KopanovAleksey/Course-project-Advanced-C---Drone</w:t>
-            </w:r>
+              <w:t>https://github.com/KopanovAleksey/Course-project-Advanced-C---</w:t>
+            </w:r>
+            <w:proofErr w:type="spellStart"/>
+            <w:r>
+              <w:t>Drone</w:t>
+            </w:r>
+            <w:proofErr w:type="spellEnd"/>
           </w:p>
         </w:tc>
       </w:tr>
@@ -1159,11 +1383,11 @@
       <w:pPr>
         <w:pStyle w:val="2"/>
       </w:pPr>
-      <w:bookmarkStart w:id="7" w:name="_a0cpbq7wvgm4" w:colFirst="0" w:colLast="0"/>
-      <w:bookmarkEnd w:id="7"/>
+      <w:bookmarkStart w:id="8" w:name="_Toc169813203"/>
       <w:r>
         <w:t>Описание файлов программы</w:t>
       </w:r>
+      <w:bookmarkEnd w:id="8"/>
     </w:p>
     <w:p>
       <w:pPr>
@@ -1273,19 +1497,7 @@
         <w:rPr>
           <w:lang w:val="ru-RU"/>
         </w:rPr>
-        <w:t xml:space="preserve">, а так же меню выбора режима сборки урожая (ручная/автоматизированная </w:t>
-      </w:r>
-      <w:r>
-        <w:rPr>
-          <w:lang w:val="ru-RU"/>
-        </w:rPr>
-        <w:t>сборка</w:t>
-      </w:r>
-      <w:r>
-        <w:rPr>
-          <w:lang w:val="ru-RU"/>
-        </w:rPr>
-        <w:t>)</w:t>
+        <w:t>, а так же меню выбора режима сборки урожая (ручная/автоматизированная сборка)</w:t>
       </w:r>
     </w:p>
     <w:p>
@@ -1440,11 +1652,11 @@
       <w:pPr>
         <w:pStyle w:val="2"/>
       </w:pPr>
-      <w:bookmarkStart w:id="8" w:name="_rm0du035o27g" w:colFirst="0" w:colLast="0"/>
-      <w:bookmarkEnd w:id="8"/>
+      <w:bookmarkStart w:id="9" w:name="_Toc169813204"/>
       <w:r>
         <w:t>Описание и демонстрация работы программы</w:t>
       </w:r>
+      <w:bookmarkEnd w:id="9"/>
     </w:p>
     <w:p>
       <w:pPr>
@@ -1474,6 +1686,7 @@
       </w:pPr>
       <w:r>
         <w:rPr>
+          <w:noProof/>
           <w:lang w:val="ru-RU"/>
         </w:rPr>
         <w:drawing>
@@ -1574,7 +1787,8 @@
       </w:pPr>
       <w:r>
         <w:rPr>
-          <w:lang w:val="en-US"/>
+          <w:noProof/>
+          <w:lang w:val="ru-RU"/>
         </w:rPr>
         <w:drawing>
           <wp:inline distT="0" distB="0" distL="0" distR="0" wp14:anchorId="5527DC7A" wp14:editId="4933EDAB">
@@ -1648,7 +1862,8 @@
       </w:pPr>
       <w:r>
         <w:rPr>
-          <w:lang w:val="en-US"/>
+          <w:noProof/>
+          <w:lang w:val="ru-RU"/>
         </w:rPr>
         <w:drawing>
           <wp:inline distT="0" distB="0" distL="0" distR="0" wp14:anchorId="7A9D652F" wp14:editId="7400629A">
@@ -1759,10 +1974,7 @@
           <w:szCs w:val="28"/>
         </w:rPr>
       </w:pPr>
-      <w:bookmarkStart w:id="9" w:name="_1gbkbcojvhn8" w:colFirst="0" w:colLast="0"/>
-      <w:bookmarkStart w:id="10" w:name="_GoBack"/>
-      <w:bookmarkEnd w:id="9"/>
-      <w:bookmarkEnd w:id="10"/>
+      <w:bookmarkStart w:id="10" w:name="_Toc169813205"/>
       <w:r>
         <w:rPr>
           <w:sz w:val="28"/>
@@ -1771,6 +1983,7 @@
         <w:lastRenderedPageBreak/>
         <w:t>Сборка программы утилитой make</w:t>
       </w:r>
+      <w:bookmarkEnd w:id="10"/>
       <w:r>
         <w:rPr>
           <w:rFonts w:ascii="IBM Plex Sans" w:eastAsia="IBM Plex Sans" w:hAnsi="IBM Plex Sans" w:cs="IBM Plex Sans"/>
@@ -1783,14 +1996,20 @@
     <w:p>
       <w:pPr>
         <w:rPr>
+          <w:lang w:val="ru-RU"/>
+        </w:rPr>
+      </w:pPr>
+      <w:r>
+        <w:rPr>
           <w:lang w:val="en-US"/>
         </w:rPr>
-      </w:pPr>
-      <w:r>
-        <w:rPr>
-          <w:lang w:val="en-US"/>
-        </w:rPr>
-        <w:t xml:space="preserve">Makefile </w:t>
+        <w:t>Makefile</w:t>
+      </w:r>
+      <w:r>
+        <w:rPr>
+          <w:lang w:val="ru-RU"/>
+        </w:rPr>
+        <w:t xml:space="preserve"> </w:t>
       </w:r>
       <w:r>
         <w:rPr>
@@ -1800,7 +2019,7 @@
       </w:r>
       <w:r>
         <w:rPr>
-          <w:lang w:val="en-US"/>
+          <w:lang w:val="ru-RU"/>
         </w:rPr>
         <w:t>:</w:t>
       </w:r>
@@ -1845,6 +2064,8 @@
       <w:r>
         <w:rPr>
           <w:b/>
+          <w:noProof/>
+          <w:lang w:val="ru-RU"/>
         </w:rPr>
         <w:drawing>
           <wp:inline distT="0" distB="0" distL="0" distR="0" wp14:anchorId="3187EAA8" wp14:editId="4641FEFB">
@@ -3502,6 +3723,76 @@
       <w:contextualSpacing/>
     </w:pPr>
   </w:style>
+  <w:style w:type="paragraph" w:styleId="ac">
+    <w:name w:val="TOC Heading"/>
+    <w:basedOn w:val="1"/>
+    <w:next w:val="a"/>
+    <w:uiPriority w:val="39"/>
+    <w:unhideWhenUsed/>
+    <w:qFormat/>
+    <w:rsid w:val="00B4322F"/>
+    <w:pPr>
+      <w:spacing w:before="240" w:line="259" w:lineRule="auto"/>
+      <w:jc w:val="left"/>
+      <w:outlineLvl w:val="9"/>
+    </w:pPr>
+    <w:rPr>
+      <w:rFonts w:asciiTheme="majorHAnsi" w:eastAsiaTheme="majorEastAsia" w:hAnsiTheme="majorHAnsi" w:cstheme="majorBidi"/>
+      <w:color w:val="365F91" w:themeColor="accent1" w:themeShade="BF"/>
+      <w:sz w:val="32"/>
+      <w:szCs w:val="32"/>
+      <w:lang w:val="ru-RU"/>
+    </w:rPr>
+  </w:style>
+  <w:style w:type="paragraph" w:styleId="10">
+    <w:name w:val="toc 1"/>
+    <w:basedOn w:val="a"/>
+    <w:next w:val="a"/>
+    <w:autoRedefine/>
+    <w:uiPriority w:val="39"/>
+    <w:unhideWhenUsed/>
+    <w:rsid w:val="00B4322F"/>
+    <w:pPr>
+      <w:spacing w:after="100"/>
+    </w:pPr>
+  </w:style>
+  <w:style w:type="paragraph" w:styleId="20">
+    <w:name w:val="toc 2"/>
+    <w:basedOn w:val="a"/>
+    <w:next w:val="a"/>
+    <w:autoRedefine/>
+    <w:uiPriority w:val="39"/>
+    <w:unhideWhenUsed/>
+    <w:rsid w:val="00B4322F"/>
+    <w:pPr>
+      <w:spacing w:after="100"/>
+      <w:ind w:left="240"/>
+    </w:pPr>
+  </w:style>
+  <w:style w:type="paragraph" w:styleId="30">
+    <w:name w:val="toc 3"/>
+    <w:basedOn w:val="a"/>
+    <w:next w:val="a"/>
+    <w:autoRedefine/>
+    <w:uiPriority w:val="39"/>
+    <w:unhideWhenUsed/>
+    <w:rsid w:val="00B4322F"/>
+    <w:pPr>
+      <w:spacing w:after="100"/>
+      <w:ind w:left="480"/>
+    </w:pPr>
+  </w:style>
+  <w:style w:type="character" w:styleId="ad">
+    <w:name w:val="Hyperlink"/>
+    <w:basedOn w:val="a0"/>
+    <w:uiPriority w:val="99"/>
+    <w:unhideWhenUsed/>
+    <w:rsid w:val="00B4322F"/>
+    <w:rPr>
+      <w:color w:val="0000FF" w:themeColor="hyperlink"/>
+      <w:u w:val="single"/>
+    </w:rPr>
+  </w:style>
 </w:styles>
 </file>
 
